--- a/RECETTES/PLAT CHAUD/General Tofu-ao.docx
+++ b/RECETTES/PLAT CHAUD/General Tofu-ao.docx
@@ -172,7 +172,13 @@
         <w:rPr>
           <w:lang w:val="fr-CA"/>
         </w:rPr>
-        <w:t>500</w:t>
+        <w:t>7</w:t>
+      </w:r>
+      <w:r>
+        <w:rPr>
+          <w:lang w:val="fr-CA"/>
+        </w:rPr>
+        <w:t>00</w:t>
       </w:r>
       <w:r>
         <w:rPr>
@@ -229,7 +235,6 @@
                       <w:lang w:val="en-CA"/>
                     </w:rPr>
                   </w:pPr>
-                  <w:proofErr w:type="gramStart"/>
                   <w:r>
                     <w:rPr>
                       <w:b/>
@@ -244,23 +249,13 @@
                     </w:rPr>
                     <w:t xml:space="preserve"> </w:t>
                   </w:r>
-                  <w:proofErr w:type="spellStart"/>
                   <w:r>
                     <w:rPr>
                       <w:b/>
                       <w:lang w:val="en-CA"/>
                     </w:rPr>
-                    <w:t>Riz</w:t>
+                    <w:t>Riz.</w:t>
                   </w:r>
-                  <w:proofErr w:type="spellEnd"/>
-                  <w:r>
-                    <w:rPr>
-                      <w:b/>
-                      <w:lang w:val="en-CA"/>
-                    </w:rPr>
-                    <w:t>.</w:t>
-                  </w:r>
-                  <w:proofErr w:type="gramEnd"/>
                 </w:p>
                 <w:p>
                   <w:pPr>
@@ -271,7 +266,6 @@
                       <w:lang w:val="en-CA"/>
                     </w:rPr>
                   </w:pPr>
-                  <w:proofErr w:type="gramStart"/>
                   <w:r>
                     <w:rPr>
                       <w:b/>
@@ -293,7 +287,6 @@
                     </w:rPr>
                     <w:t>.</w:t>
                   </w:r>
-                  <w:proofErr w:type="gramEnd"/>
                 </w:p>
               </w:txbxContent>
             </v:textbox>
@@ -395,7 +388,13 @@
         <w:rPr>
           <w:lang w:val="fr-CA"/>
         </w:rPr>
-        <w:t>300g</w:t>
+        <w:t>4</w:t>
+      </w:r>
+      <w:r>
+        <w:rPr>
+          <w:lang w:val="fr-CA"/>
+        </w:rPr>
+        <w:t>00g</w:t>
       </w:r>
       <w:r>
         <w:rPr>
@@ -497,50 +496,14 @@
         <w:rPr>
           <w:lang w:val="fr-CA"/>
         </w:rPr>
-        <w:t xml:space="preserve"> de sauce </w:t>
-      </w:r>
-      <w:proofErr w:type="spellStart"/>
-      <w:r>
-        <w:rPr>
-          <w:lang w:val="fr-CA"/>
-        </w:rPr>
-        <w:t>Sriracha</w:t>
-      </w:r>
-      <w:proofErr w:type="spellEnd"/>
-      <w:r>
-        <w:rPr>
-          <w:lang w:val="fr-CA"/>
-        </w:rPr>
-        <w:t xml:space="preserve"> (</w:t>
-      </w:r>
-      <w:r>
-        <w:rPr>
-          <w:lang w:val="fr-CA"/>
-        </w:rPr>
-        <w:t xml:space="preserve">ou 60g de </w:t>
-      </w:r>
-      <w:proofErr w:type="spellStart"/>
-      <w:r>
-        <w:rPr>
-          <w:lang w:val="fr-CA"/>
-        </w:rPr>
-        <w:t>Sambal</w:t>
-      </w:r>
-      <w:proofErr w:type="spellEnd"/>
-      <w:r>
-        <w:rPr>
-          <w:lang w:val="fr-CA"/>
-        </w:rPr>
-        <w:t xml:space="preserve"> </w:t>
-      </w:r>
-      <w:proofErr w:type="spellStart"/>
-      <w:r>
-        <w:rPr>
-          <w:lang w:val="fr-CA"/>
-        </w:rPr>
-        <w:t>Oelek</w:t>
-      </w:r>
-      <w:proofErr w:type="spellEnd"/>
+        <w:t xml:space="preserve"> de sauce Sriracha (</w:t>
+      </w:r>
+      <w:r>
+        <w:rPr>
+          <w:lang w:val="fr-CA"/>
+        </w:rPr>
+        <w:t>ou 60g de Sambal Oelek</w:t>
+      </w:r>
       <w:r>
         <w:rPr>
           <w:lang w:val="fr-CA"/>
@@ -565,13 +528,31 @@
         <w:rPr>
           <w:lang w:val="fr-CA"/>
         </w:rPr>
-        <w:t>O</w:t>
-      </w:r>
-      <w:r>
-        <w:rPr>
-          <w:lang w:val="fr-CA"/>
-        </w:rPr>
-        <w:t>ignons verts émincés</w:t>
+        <w:t>10</w:t>
+      </w:r>
+      <w:r>
+        <w:rPr>
+          <w:lang w:val="fr-CA"/>
+        </w:rPr>
+        <w:t xml:space="preserve"> tasse</w:t>
+      </w:r>
+      <w:r>
+        <w:rPr>
+          <w:lang w:val="fr-CA"/>
+        </w:rPr>
+        <w:t>s</w:t>
+      </w:r>
+      <w:r>
+        <w:rPr>
+          <w:lang w:val="fr-CA"/>
+        </w:rPr>
+        <w:t xml:space="preserve"> </w:t>
+      </w:r>
+      <w:r>
+        <w:rPr>
+          <w:lang w:val="fr-CA"/>
+        </w:rPr>
+        <w:t>d’eau</w:t>
       </w:r>
     </w:p>
     <w:p>
@@ -591,31 +572,13 @@
         <w:rPr>
           <w:lang w:val="fr-CA"/>
         </w:rPr>
-        <w:t>11</w:t>
-      </w:r>
-      <w:r>
-        <w:rPr>
-          <w:lang w:val="fr-CA"/>
-        </w:rPr>
-        <w:t xml:space="preserve"> tasse</w:t>
-      </w:r>
-      <w:r>
-        <w:rPr>
-          <w:lang w:val="fr-CA"/>
-        </w:rPr>
-        <w:t>s</w:t>
-      </w:r>
-      <w:r>
-        <w:rPr>
-          <w:lang w:val="fr-CA"/>
-        </w:rPr>
-        <w:t xml:space="preserve"> </w:t>
-      </w:r>
-      <w:r>
-        <w:rPr>
-          <w:lang w:val="fr-CA"/>
-        </w:rPr>
-        <w:t>d’eau</w:t>
+        <w:t>Huile</w:t>
+      </w:r>
+      <w:r>
+        <w:rPr>
+          <w:lang w:val="fr-CA"/>
+        </w:rPr>
+        <w:t xml:space="preserve"> d’olive</w:t>
       </w:r>
     </w:p>
     <w:p>
@@ -635,33 +598,19 @@
         <w:rPr>
           <w:lang w:val="fr-CA"/>
         </w:rPr>
-        <w:t>Huile</w:t>
-      </w:r>
-      <w:r>
-        <w:rPr>
-          <w:lang w:val="fr-CA"/>
-        </w:rPr>
-        <w:t xml:space="preserve"> d’olive</w:t>
-      </w:r>
-    </w:p>
-    <w:p>
-      <w:pPr>
-        <w:pStyle w:val="Paragraphedeliste"/>
-        <w:numPr>
-          <w:ilvl w:val="0"/>
-          <w:numId w:val="3"/>
-        </w:numPr>
-        <w:spacing w:after="0"/>
-        <w:ind w:left="709" w:hanging="283"/>
-        <w:rPr>
-          <w:lang w:val="fr-CA"/>
-        </w:rPr>
-      </w:pPr>
-      <w:r>
-        <w:rPr>
-          <w:lang w:val="fr-CA"/>
-        </w:rPr>
-        <w:t>3 c. à s. de sésame doré</w:t>
+        <w:t xml:space="preserve">Beaucoup de </w:t>
+      </w:r>
+      <w:r>
+        <w:rPr>
+          <w:lang w:val="fr-CA"/>
+        </w:rPr>
+        <w:t>sésame</w:t>
+      </w:r>
+      <w:r>
+        <w:rPr>
+          <w:lang w:val="fr-CA"/>
+        </w:rPr>
+        <w:t>.</w:t>
       </w:r>
     </w:p>
     <w:p>
@@ -734,7 +683,19 @@
         <w:rPr>
           <w:lang w:val="fr-CA"/>
         </w:rPr>
-        <w:t>Mettre au four Mode : Pané, pendant 6 minutes.</w:t>
+        <w:t xml:space="preserve">Mettre au four Mode : Pané, pendant </w:t>
+      </w:r>
+      <w:r>
+        <w:rPr>
+          <w:lang w:val="fr-CA"/>
+        </w:rPr>
+        <w:t>9</w:t>
+      </w:r>
+      <w:r>
+        <w:rPr>
+          <w:lang w:val="fr-CA"/>
+        </w:rPr>
+        <w:t xml:space="preserve"> minutes.</w:t>
       </w:r>
     </w:p>
     <w:p>
@@ -761,21 +722,7 @@
         <w:rPr>
           <w:lang w:val="fr-CA"/>
         </w:rPr>
-        <w:t xml:space="preserve">Mélanger l’ail, le gingembre, le sirop d’érable, la sauce soya, le ketchup, la sauce </w:t>
-      </w:r>
-      <w:proofErr w:type="spellStart"/>
-      <w:r>
-        <w:rPr>
-          <w:lang w:val="fr-CA"/>
-        </w:rPr>
-        <w:t>Sriracha</w:t>
-      </w:r>
-      <w:proofErr w:type="spellEnd"/>
-      <w:r>
-        <w:rPr>
-          <w:lang w:val="fr-CA"/>
-        </w:rPr>
-        <w:t xml:space="preserve"> et le bouillon de légume dans un récipient.</w:t>
+        <w:t>Mélanger l’ail, le gingembre, le sirop d’érable, la sauce soya, le ketchup, la sauce Sriracha et le bouillon de légume dans un récipient.</w:t>
       </w:r>
     </w:p>
     <w:p>
@@ -882,6 +829,20 @@
           <w:lang w:val="fr-CA"/>
         </w:rPr>
         <w:t>Dans un contenant, mettre 180G de riz, 220-240G du mélange Tao, décorer d’oignons verts en rondelles.</w:t>
+      </w:r>
+    </w:p>
+    <w:p>
+      <w:pPr>
+        <w:spacing w:after="0"/>
+        <w:rPr>
+          <w:lang w:val="fr-CA"/>
+        </w:rPr>
+      </w:pPr>
+      <w:r>
+        <w:rPr>
+          <w:lang w:val="fr-CA"/>
+        </w:rPr>
+        <w:t>Décoration : Oignons verts</w:t>
       </w:r>
     </w:p>
     <w:sectPr>
